--- a/Presupuesto CEDEOS - Martin Perez.docx
+++ b/Presupuesto CEDEOS - Martin Perez.docx
@@ -1622,7 +1622,7 @@
       </w:r>
       <w:r>
         <w:pict w14:anchorId="1A45F8B1">
-          <v:rect id="_x0000_i1028" style="width:0;height:1.5pt" o:hralign="center" o:hrstd="t" o:hr="t" fillcolor="#a0a0a0" stroked="f"/>
+          <v:rect id="_x0000_i1025" style="width:0;height:1.5pt" o:hralign="center" o:hrstd="t" o:hr="t" fillcolor="#a0a0a0" stroked="f"/>
         </w:pict>
       </w:r>
     </w:p>
@@ -1788,7 +1788,7 @@
       </w:pPr>
       <w:r>
         <w:pict w14:anchorId="0962608B">
-          <v:rect id="_x0000_i1029" style="width:0;height:1.5pt" o:hralign="center" o:hrstd="t" o:hr="t" fillcolor="#a0a0a0" stroked="f"/>
+          <v:rect id="_x0000_i1026" style="width:0;height:1.5pt" o:hralign="center" o:hrstd="t" o:hr="t" fillcolor="#a0a0a0" stroked="f"/>
         </w:pict>
       </w:r>
     </w:p>
@@ -1820,7 +1820,13 @@
         </w:numPr>
       </w:pPr>
       <w:r>
-        <w:t>Se establece utilizar Bootstrap 4.5 para definir la estructura del site.</w:t>
+        <w:t xml:space="preserve">Se establece utilizar Bootstrap </w:t>
+      </w:r>
+      <w:r>
+        <w:t>5.1</w:t>
+      </w:r>
+      <w:r>
+        <w:t xml:space="preserve"> para definir la estructura del site.</w:t>
       </w:r>
     </w:p>
     <w:p>
@@ -1867,13 +1873,8 @@
         </w:numPr>
       </w:pPr>
       <w:r>
-        <w:t xml:space="preserve">El sitio web será totalmente responsive para al menos 3 </w:t>
-      </w:r>
-      <w:proofErr w:type="spellStart"/>
-      <w:r>
-        <w:t>tama</w:t>
-      </w:r>
-      <w:proofErr w:type="spellEnd"/>
+        <w:t>El sitio web será totalmente responsive para al menos 3 tama</w:t>
+      </w:r>
       <w:r>
         <w:rPr>
           <w:lang w:val="es-AR"/>
@@ -2027,15 +2028,7 @@
         <w:ind w:left="720"/>
       </w:pPr>
       <w:r>
-        <w:t>A la fecha en nic.ar el costo de compra de un dominio es de $</w:t>
-      </w:r>
-      <w:proofErr w:type="gramStart"/>
-      <w:r>
-        <w:t>475  pesos</w:t>
-      </w:r>
-      <w:proofErr w:type="gramEnd"/>
-      <w:r>
-        <w:t xml:space="preserve"> argentinos.</w:t>
+        <w:t>A la fecha en nic.ar el costo de compra de un dominio es de $475  pesos argentinos.</w:t>
       </w:r>
     </w:p>
     <w:p>
@@ -2068,15 +2061,7 @@
         </w:numPr>
       </w:pPr>
       <w:r>
-        <w:t>Se realizará el hosting por 12 meses en “</w:t>
-      </w:r>
-      <w:proofErr w:type="spellStart"/>
-      <w:r>
-        <w:t>donweb</w:t>
-      </w:r>
-      <w:proofErr w:type="spellEnd"/>
-      <w:r>
-        <w:t xml:space="preserve">” contratando el servicio </w:t>
+        <w:t xml:space="preserve">Se realizará el hosting por 12 meses en “donweb” contratando el servicio </w:t>
       </w:r>
     </w:p>
     <w:p>
@@ -2084,15 +2069,7 @@
         <w:ind w:firstLine="720"/>
       </w:pPr>
       <w:r>
-        <w:t xml:space="preserve">Web Hosting Emprendedor para poder cargar el dominio y tener certificados </w:t>
-      </w:r>
-      <w:proofErr w:type="spellStart"/>
-      <w:r>
-        <w:t>ssl</w:t>
-      </w:r>
-      <w:proofErr w:type="spellEnd"/>
-      <w:r>
-        <w:t>.</w:t>
+        <w:t>Web Hosting Emprendedor para poder cargar el dominio y tener certificados ssl.</w:t>
       </w:r>
     </w:p>
     <w:p>
@@ -2251,15 +2228,7 @@
         </w:numPr>
       </w:pPr>
       <w:r>
-        <w:t xml:space="preserve">La página web no contará con panel de control o </w:t>
-      </w:r>
-      <w:proofErr w:type="spellStart"/>
-      <w:r>
-        <w:t>Dashboard</w:t>
-      </w:r>
-      <w:proofErr w:type="spellEnd"/>
-      <w:r>
-        <w:t xml:space="preserve"> para la carga de contenido. La modificación del contenido del sitio una vez entregado queda en manos del cliente.</w:t>
+        <w:t>La página web no contará con panel de control o Dashboard para la carga de contenido. La modificación del contenido del sitio una vez entregado queda en manos del cliente.</w:t>
       </w:r>
     </w:p>
     <w:p>
